--- a/Documents/ClientQuestions/Questions/5_RoughDraft.docx
+++ b/Documents/ClientQuestions/Questions/5_RoughDraft.docx
@@ -139,6 +139,41 @@
           <w:szCs w:val="24"/>
         </w:rPr>
         <w:t>Is there any programming language requirements for this product and if so what are they?</w:t>
+      </w:r>
+    </w:p>
+    <w:p>
+      <w:pPr>
+        <w:pStyle w:val="ListParagraph"/>
+        <w:spacing w:after="0" w:line="240" w:lineRule="auto"/>
+        <w:ind w:left="405"/>
+        <w:rPr>
+          <w:rFonts w:eastAsia="Times New Roman"/>
+          <w:sz w:val="24"/>
+          <w:szCs w:val="24"/>
+        </w:rPr>
+      </w:pPr>
+    </w:p>
+    <w:p>
+      <w:pPr>
+        <w:pStyle w:val="ListParagraph"/>
+        <w:numPr>
+          <w:ilvl w:val="0"/>
+          <w:numId w:val="4"/>
+        </w:numPr>
+        <w:spacing w:after="0" w:line="240" w:lineRule="auto"/>
+        <w:rPr>
+          <w:rFonts w:eastAsia="Times New Roman"/>
+          <w:sz w:val="24"/>
+          <w:szCs w:val="24"/>
+        </w:rPr>
+      </w:pPr>
+      <w:r>
+        <w:rPr>
+          <w:rFonts w:eastAsia="Times New Roman"/>
+          <w:sz w:val="24"/>
+          <w:szCs w:val="24"/>
+        </w:rPr>
+        <w:t>Should the software print in landscape or portrait?</w:t>
       </w:r>
     </w:p>
     <w:p>
@@ -1214,7 +1249,7 @@
 </file>
 
 <file path=customXml/itemProps1.xml><?xml version="1.0" encoding="utf-8"?>
-<ds:datastoreItem xmlns:ds="http://schemas.openxmlformats.org/officeDocument/2006/customXml" ds:itemID="{9EE2EA6E-3B92-40AA-97DE-275D72103DD4}">
+<ds:datastoreItem xmlns:ds="http://schemas.openxmlformats.org/officeDocument/2006/customXml" ds:itemID="{02698A3E-CC2D-418C-AF1D-692AEA78DACD}">
   <ds:schemaRefs>
     <ds:schemaRef ds:uri="http://schemas.openxmlformats.org/officeDocument/2006/bibliography"/>
   </ds:schemaRefs>
